--- a/Platzi Notes/Props ans Styles.docx
+++ b/Platzi Notes/Props ans Styles.docx
@@ -79,16 +79,7 @@
     </w:p>
     <w:p>
       <w:r>
-        <w:t>Fuction Example(</w:t>
-      </w:r>
-      <w:r>
-        <w:t>props</w:t>
-      </w:r>
-      <w:r>
-        <w:t>)</w:t>
-      </w:r>
-      <w:r>
-        <w:t>{</w:t>
+        <w:t>Fuction Example(props){</w:t>
       </w:r>
     </w:p>
     <w:p>
@@ -105,7 +96,15 @@
       </w:r>
     </w:p>
     <w:p>
-      <w:r>
+      <w:pPr>
+        <w:rPr>
+          <w:lang w:val="es-CO"/>
+        </w:rPr>
+      </w:pPr>
+      <w:r>
+        <w:rPr>
+          <w:lang w:val="es-CO"/>
+        </w:rPr>
         <w:t>}</w:t>
       </w:r>
     </w:p>
@@ -333,7 +332,19 @@
         <w:rPr>
           <w:lang w:val="es-CO"/>
         </w:rPr>
-        <w:t xml:space="preserve">para este caso React convierte lo que esta </w:t>
+        <w:t xml:space="preserve">para este caso React convierte lo que </w:t>
+      </w:r>
+      <w:r>
+        <w:rPr>
+          <w:lang w:val="es-CO"/>
+        </w:rPr>
+        <w:t>está</w:t>
+      </w:r>
+      <w:r>
+        <w:rPr>
+          <w:lang w:val="es-CO"/>
+        </w:rPr>
+        <w:t xml:space="preserve"> </w:t>
       </w:r>
       <w:r>
         <w:rPr>
@@ -438,7 +449,31 @@
           <w:lang w:val="es-CO"/>
         </w:rPr>
         <w:lastRenderedPageBreak/>
-        <w:t>React no puede rendeizar todo los elementos, el componente debe retornar un elemento nomas por eso embebe</w:t>
+        <w:t xml:space="preserve">React no puede </w:t>
+      </w:r>
+      <w:r>
+        <w:rPr>
+          <w:lang w:val="es-CO"/>
+        </w:rPr>
+        <w:t>renderizar</w:t>
+      </w:r>
+      <w:r>
+        <w:rPr>
+          <w:lang w:val="es-CO"/>
+        </w:rPr>
+        <w:t xml:space="preserve"> </w:t>
+      </w:r>
+      <w:r>
+        <w:rPr>
+          <w:lang w:val="es-CO"/>
+        </w:rPr>
+        <w:t>todos los elementos</w:t>
+      </w:r>
+      <w:r>
+        <w:rPr>
+          <w:lang w:val="es-CO"/>
+        </w:rPr>
+        <w:t>, el componente debe retornar un elemento nomas por eso embebe</w:t>
       </w:r>
     </w:p>
     <w:p>
@@ -503,20 +538,56 @@
         <w:rPr>
           <w:lang w:val="es-CO"/>
         </w:rPr>
-        <w:t>los componentes e un div</w:t>
-      </w:r>
-    </w:p>
-    <w:p>
-      <w:pPr>
-        <w:rPr>
-          <w:lang w:val="es-CO"/>
-        </w:rPr>
-      </w:pPr>
-      <w:r>
-        <w:rPr>
-          <w:lang w:val="es-CO"/>
-        </w:rPr>
-        <w:t xml:space="preserve">Para no tener un div de mas se pude usar el React.Fragment en vez del div para escapsilar </w:t>
+        <w:t>los componentes e</w:t>
+      </w:r>
+      <w:r>
+        <w:rPr>
+          <w:lang w:val="es-CO"/>
+        </w:rPr>
+        <w:t>n</w:t>
+      </w:r>
+      <w:r>
+        <w:rPr>
+          <w:lang w:val="es-CO"/>
+        </w:rPr>
+        <w:t xml:space="preserve"> un div</w:t>
+      </w:r>
+    </w:p>
+    <w:p>
+      <w:pPr>
+        <w:rPr>
+          <w:lang w:val="es-CO"/>
+        </w:rPr>
+      </w:pPr>
+      <w:r>
+        <w:rPr>
+          <w:lang w:val="es-CO"/>
+        </w:rPr>
+        <w:t xml:space="preserve">Para no tener un div de </w:t>
+      </w:r>
+      <w:r>
+        <w:rPr>
+          <w:lang w:val="es-CO"/>
+        </w:rPr>
+        <w:t>más</w:t>
+      </w:r>
+      <w:r>
+        <w:rPr>
+          <w:lang w:val="es-CO"/>
+        </w:rPr>
+        <w:t xml:space="preserve"> se pude usar el React.Fragment en vez del div para </w:t>
+      </w:r>
+      <w:r>
+        <w:rPr>
+          <w:lang w:val="es-CO"/>
+        </w:rPr>
+        <w:t>encapsular</w:t>
+      </w:r>
+      <w:r>
+        <w:rPr>
+          <w:lang w:val="es-CO"/>
+        </w:rPr>
+        <w:t xml:space="preserve"> </w:t>
       </w:r>
       <w:r>
         <w:rPr>
@@ -735,6 +806,78 @@
     <w:p>
       <w:pPr>
         <w:rPr>
+          <w:color w:val="FF0000"/>
+          <w:lang w:val="es-CO"/>
+        </w:rPr>
+      </w:pPr>
+    </w:p>
+    <w:p>
+      <w:pPr>
+        <w:rPr>
+          <w:color w:val="FF0000"/>
+          <w:lang w:val="es-CO"/>
+        </w:rPr>
+      </w:pPr>
+    </w:p>
+    <w:p>
+      <w:pPr>
+        <w:rPr>
+          <w:color w:val="FF0000"/>
+          <w:lang w:val="es-CO"/>
+        </w:rPr>
+      </w:pPr>
+    </w:p>
+    <w:p>
+      <w:pPr>
+        <w:rPr>
+          <w:color w:val="FF0000"/>
+          <w:lang w:val="es-CO"/>
+        </w:rPr>
+      </w:pPr>
+      <w:r>
+        <w:rPr>
+          <w:noProof/>
+        </w:rPr>
+        <w:drawing>
+          <wp:inline distT="0" distB="0" distL="0" distR="0" wp14:anchorId="1D721197" wp14:editId="3C1983D8">
+            <wp:extent cx="3086100" cy="857250"/>
+            <wp:effectExtent l="0" t="0" r="0" b="0"/>
+            <wp:docPr id="1249581640" name="Picture 1"/>
+            <wp:cNvGraphicFramePr>
+              <a:graphicFrameLocks xmlns:a="http://schemas.openxmlformats.org/drawingml/2006/main" noChangeAspect="1"/>
+            </wp:cNvGraphicFramePr>
+            <a:graphic xmlns:a="http://schemas.openxmlformats.org/drawingml/2006/main">
+              <a:graphicData uri="http://schemas.openxmlformats.org/drawingml/2006/picture">
+                <pic:pic xmlns:pic="http://schemas.openxmlformats.org/drawingml/2006/picture">
+                  <pic:nvPicPr>
+                    <pic:cNvPr id="1249581640" name=""/>
+                    <pic:cNvPicPr/>
+                  </pic:nvPicPr>
+                  <pic:blipFill>
+                    <a:blip r:embed="rId13"/>
+                    <a:stretch>
+                      <a:fillRect/>
+                    </a:stretch>
+                  </pic:blipFill>
+                  <pic:spPr>
+                    <a:xfrm>
+                      <a:off x="0" y="0"/>
+                      <a:ext cx="3086100" cy="857250"/>
+                    </a:xfrm>
+                    <a:prstGeom prst="rect">
+                      <a:avLst/>
+                    </a:prstGeom>
+                  </pic:spPr>
+                </pic:pic>
+              </a:graphicData>
+            </a:graphic>
+          </wp:inline>
+        </w:drawing>
+      </w:r>
+    </w:p>
+    <w:p>
+      <w:pPr>
+        <w:rPr>
           <w:lang w:val="es-CO"/>
         </w:rPr>
       </w:pPr>
@@ -758,7 +901,7 @@
                     <pic:cNvPicPr/>
                   </pic:nvPicPr>
                   <pic:blipFill>
-                    <a:blip r:embed="rId13"/>
+                    <a:blip r:embed="rId14"/>
                     <a:stretch>
                       <a:fillRect/>
                     </a:stretch>
@@ -876,7 +1019,7 @@
                     <pic:cNvPicPr/>
                   </pic:nvPicPr>
                   <pic:blipFill>
-                    <a:blip r:embed="rId14"/>
+                    <a:blip r:embed="rId15"/>
                     <a:stretch>
                       <a:fillRect/>
                     </a:stretch>
@@ -923,7 +1066,7 @@
                     <pic:cNvPicPr/>
                   </pic:nvPicPr>
                   <pic:blipFill>
-                    <a:blip r:embed="rId15"/>
+                    <a:blip r:embed="rId16"/>
                     <a:stretch>
                       <a:fillRect/>
                     </a:stretch>
@@ -989,7 +1132,7 @@
                     <pic:cNvPicPr/>
                   </pic:nvPicPr>
                   <pic:blipFill>
-                    <a:blip r:embed="rId16"/>
+                    <a:blip r:embed="rId17"/>
                     <a:stretch>
                       <a:fillRect/>
                     </a:stretch>
@@ -1056,7 +1199,7 @@
                     <pic:cNvPicPr/>
                   </pic:nvPicPr>
                   <pic:blipFill>
-                    <a:blip r:embed="rId17"/>
+                    <a:blip r:embed="rId18"/>
                     <a:stretch>
                       <a:fillRect/>
                     </a:stretch>
@@ -1129,7 +1272,7 @@
                     <pic:cNvPicPr/>
                   </pic:nvPicPr>
                   <pic:blipFill>
-                    <a:blip r:embed="rId18"/>
+                    <a:blip r:embed="rId19"/>
                     <a:stretch>
                       <a:fillRect/>
                     </a:stretch>
@@ -1161,6 +1304,53 @@
           <w:lang w:val="es-CO"/>
         </w:rPr>
         <w:t>${} sitaxis para agregar código java script dentro de comillas invertidas</w:t>
+      </w:r>
+    </w:p>
+    <w:p>
+      <w:pPr>
+        <w:rPr>
+          <w:lang w:val="es-CO"/>
+        </w:rPr>
+      </w:pPr>
+      <w:r>
+        <w:rPr>
+          <w:noProof/>
+        </w:rPr>
+        <w:drawing>
+          <wp:inline distT="0" distB="0" distL="0" distR="0" wp14:anchorId="014332C5" wp14:editId="3DCE4718">
+            <wp:extent cx="5943600" cy="1734820"/>
+            <wp:effectExtent l="0" t="0" r="0" b="0"/>
+            <wp:docPr id="829376359" name="Picture 1"/>
+            <wp:cNvGraphicFramePr>
+              <a:graphicFrameLocks xmlns:a="http://schemas.openxmlformats.org/drawingml/2006/main" noChangeAspect="1"/>
+            </wp:cNvGraphicFramePr>
+            <a:graphic xmlns:a="http://schemas.openxmlformats.org/drawingml/2006/main">
+              <a:graphicData uri="http://schemas.openxmlformats.org/drawingml/2006/picture">
+                <pic:pic xmlns:pic="http://schemas.openxmlformats.org/drawingml/2006/picture">
+                  <pic:nvPicPr>
+                    <pic:cNvPr id="829376359" name=""/>
+                    <pic:cNvPicPr/>
+                  </pic:nvPicPr>
+                  <pic:blipFill>
+                    <a:blip r:embed="rId20"/>
+                    <a:stretch>
+                      <a:fillRect/>
+                    </a:stretch>
+                  </pic:blipFill>
+                  <pic:spPr>
+                    <a:xfrm>
+                      <a:off x="0" y="0"/>
+                      <a:ext cx="5943600" cy="1734820"/>
+                    </a:xfrm>
+                    <a:prstGeom prst="rect">
+                      <a:avLst/>
+                    </a:prstGeom>
+                  </pic:spPr>
+                </pic:pic>
+              </a:graphicData>
+            </a:graphic>
+          </wp:inline>
+        </w:drawing>
       </w:r>
     </w:p>
     <w:sectPr>

--- a/Platzi Notes/Props ans Styles.docx
+++ b/Platzi Notes/Props ans Styles.docx
@@ -8,18 +8,62 @@
           <w:lang w:val="es-CO"/>
         </w:rPr>
       </w:pPr>
-      <w:r>
-        <w:rPr>
-          <w:lang w:val="es-CO"/>
-        </w:rPr>
-        <w:t>Parametros en una fuction normal e</w:t>
-      </w:r>
-      <w:r>
-        <w:rPr>
-          <w:lang w:val="es-CO"/>
-        </w:rPr>
-        <w:t>s equivalente a los props en react</w:t>
-      </w:r>
+      <w:proofErr w:type="spellStart"/>
+      <w:r>
+        <w:rPr>
+          <w:lang w:val="es-CO"/>
+        </w:rPr>
+        <w:t>Parametros</w:t>
+      </w:r>
+      <w:proofErr w:type="spellEnd"/>
+      <w:r>
+        <w:rPr>
+          <w:lang w:val="es-CO"/>
+        </w:rPr>
+        <w:t xml:space="preserve"> en una </w:t>
+      </w:r>
+      <w:proofErr w:type="spellStart"/>
+      <w:r>
+        <w:rPr>
+          <w:lang w:val="es-CO"/>
+        </w:rPr>
+        <w:t>fuction</w:t>
+      </w:r>
+      <w:proofErr w:type="spellEnd"/>
+      <w:r>
+        <w:rPr>
+          <w:lang w:val="es-CO"/>
+        </w:rPr>
+        <w:t xml:space="preserve"> normal e</w:t>
+      </w:r>
+      <w:r>
+        <w:rPr>
+          <w:lang w:val="es-CO"/>
+        </w:rPr>
+        <w:t xml:space="preserve">s equivalente a los </w:t>
+      </w:r>
+      <w:proofErr w:type="spellStart"/>
+      <w:r>
+        <w:rPr>
+          <w:lang w:val="es-CO"/>
+        </w:rPr>
+        <w:t>props</w:t>
+      </w:r>
+      <w:proofErr w:type="spellEnd"/>
+      <w:r>
+        <w:rPr>
+          <w:lang w:val="es-CO"/>
+        </w:rPr>
+        <w:t xml:space="preserve"> en </w:t>
+      </w:r>
+      <w:proofErr w:type="spellStart"/>
+      <w:r>
+        <w:rPr>
+          <w:lang w:val="es-CO"/>
+        </w:rPr>
+        <w:t>react</w:t>
+      </w:r>
+      <w:proofErr w:type="spellEnd"/>
       <w:r>
         <w:rPr>
           <w:lang w:val="es-CO"/>
@@ -37,7 +81,21 @@
         <w:rPr>
           <w:lang w:val="es-CO"/>
         </w:rPr>
-        <w:t>Las props son objetos</w:t>
+        <w:t xml:space="preserve">Las </w:t>
+      </w:r>
+      <w:proofErr w:type="spellStart"/>
+      <w:r>
+        <w:rPr>
+          <w:lang w:val="es-CO"/>
+        </w:rPr>
+        <w:t>props</w:t>
+      </w:r>
+      <w:proofErr w:type="spellEnd"/>
+      <w:r>
+        <w:rPr>
+          <w:lang w:val="es-CO"/>
+        </w:rPr>
+        <w:t xml:space="preserve"> son objetos</w:t>
       </w:r>
       <w:r>
         <w:rPr>
@@ -52,17 +110,47 @@
           <w:lang w:val="es-CO"/>
         </w:rPr>
       </w:pPr>
-      <w:r>
-        <w:rPr>
-          <w:lang w:val="es-CO"/>
-        </w:rPr>
-        <w:t>Fuction Example({</w:t>
-      </w:r>
-      <w:r>
-        <w:rPr>
-          <w:lang w:val="es-CO"/>
-        </w:rPr>
-        <w:t>children, total</w:t>
+      <w:proofErr w:type="spellStart"/>
+      <w:r>
+        <w:rPr>
+          <w:lang w:val="es-CO"/>
+        </w:rPr>
+        <w:t>Fuction</w:t>
+      </w:r>
+      <w:proofErr w:type="spellEnd"/>
+      <w:r>
+        <w:rPr>
+          <w:lang w:val="es-CO"/>
+        </w:rPr>
+        <w:t xml:space="preserve"> </w:t>
+      </w:r>
+      <w:proofErr w:type="spellStart"/>
+      <w:r>
+        <w:rPr>
+          <w:lang w:val="es-CO"/>
+        </w:rPr>
+        <w:t>Example</w:t>
+      </w:r>
+      <w:proofErr w:type="spellEnd"/>
+      <w:r>
+        <w:rPr>
+          <w:lang w:val="es-CO"/>
+        </w:rPr>
+        <w:t>({</w:t>
+      </w:r>
+      <w:proofErr w:type="spellStart"/>
+      <w:r>
+        <w:rPr>
+          <w:lang w:val="es-CO"/>
+        </w:rPr>
+        <w:t>children</w:t>
+      </w:r>
+      <w:proofErr w:type="spellEnd"/>
+      <w:r>
+        <w:rPr>
+          <w:lang w:val="es-CO"/>
+        </w:rPr>
+        <w:t>, total</w:t>
       </w:r>
       <w:r>
         <w:rPr>
@@ -78,17 +166,24 @@
       </w:r>
     </w:p>
     <w:p>
-      <w:r>
-        <w:t>Fuction Example(props){</w:t>
-      </w:r>
-    </w:p>
-    <w:p>
+      <w:proofErr w:type="spellStart"/>
+      <w:r>
+        <w:t>Fuction</w:t>
+      </w:r>
+      <w:proofErr w:type="spellEnd"/>
+      <w:r>
+        <w:t xml:space="preserve"> Example(props){</w:t>
+      </w:r>
+    </w:p>
+    <w:p>
+      <w:proofErr w:type="spellStart"/>
       <w:r>
         <w:t>Props.t</w:t>
       </w:r>
       <w:r>
         <w:t>otal</w:t>
       </w:r>
+      <w:proofErr w:type="spellEnd"/>
     </w:p>
     <w:p>
       <w:r>
@@ -332,7 +427,21 @@
         <w:rPr>
           <w:lang w:val="es-CO"/>
         </w:rPr>
-        <w:t xml:space="preserve">para este caso React convierte lo que </w:t>
+        <w:t xml:space="preserve">para este caso </w:t>
+      </w:r>
+      <w:proofErr w:type="spellStart"/>
+      <w:r>
+        <w:rPr>
+          <w:lang w:val="es-CO"/>
+        </w:rPr>
+        <w:t>React</w:t>
+      </w:r>
+      <w:proofErr w:type="spellEnd"/>
+      <w:r>
+        <w:rPr>
+          <w:lang w:val="es-CO"/>
+        </w:rPr>
+        <w:t xml:space="preserve"> convierte lo que </w:t>
       </w:r>
       <w:r>
         <w:rPr>
@@ -356,13 +465,41 @@
         <w:rPr>
           <w:lang w:val="es-CO"/>
         </w:rPr>
-        <w:t xml:space="preserve"> del componente llamado TodoList </w:t>
-      </w:r>
-      <w:r>
-        <w:rPr>
-          <w:lang w:val="es-CO"/>
-        </w:rPr>
-        <w:t>en el props.children, este es una propiedad especial</w:t>
+        <w:t xml:space="preserve"> del componente llamado </w:t>
+      </w:r>
+      <w:proofErr w:type="spellStart"/>
+      <w:r>
+        <w:rPr>
+          <w:lang w:val="es-CO"/>
+        </w:rPr>
+        <w:t>TodoList</w:t>
+      </w:r>
+      <w:proofErr w:type="spellEnd"/>
+      <w:r>
+        <w:rPr>
+          <w:lang w:val="es-CO"/>
+        </w:rPr>
+        <w:t xml:space="preserve"> </w:t>
+      </w:r>
+      <w:r>
+        <w:rPr>
+          <w:lang w:val="es-CO"/>
+        </w:rPr>
+        <w:t xml:space="preserve">en el </w:t>
+      </w:r>
+      <w:proofErr w:type="spellStart"/>
+      <w:r>
+        <w:rPr>
+          <w:lang w:val="es-CO"/>
+        </w:rPr>
+        <w:t>props.children</w:t>
+      </w:r>
+      <w:proofErr w:type="spellEnd"/>
+      <w:r>
+        <w:rPr>
+          <w:lang w:val="es-CO"/>
+        </w:rPr>
+        <w:t>, este es una propiedad especial</w:t>
       </w:r>
       <w:r>
         <w:rPr>
@@ -444,12 +581,20 @@
           <w:lang w:val="es-CO"/>
         </w:rPr>
       </w:pPr>
+      <w:proofErr w:type="spellStart"/>
       <w:r>
         <w:rPr>
           <w:lang w:val="es-CO"/>
         </w:rPr>
         <w:lastRenderedPageBreak/>
-        <w:t xml:space="preserve">React no puede </w:t>
+        <w:t>React</w:t>
+      </w:r>
+      <w:proofErr w:type="spellEnd"/>
+      <w:r>
+        <w:rPr>
+          <w:lang w:val="es-CO"/>
+        </w:rPr>
+        <w:t xml:space="preserve"> no puede </w:t>
       </w:r>
       <w:r>
         <w:rPr>
@@ -550,20 +695,42 @@
         <w:rPr>
           <w:lang w:val="es-CO"/>
         </w:rPr>
-        <w:t xml:space="preserve"> un div</w:t>
-      </w:r>
-    </w:p>
-    <w:p>
-      <w:pPr>
-        <w:rPr>
-          <w:lang w:val="es-CO"/>
-        </w:rPr>
-      </w:pPr>
-      <w:r>
-        <w:rPr>
-          <w:lang w:val="es-CO"/>
-        </w:rPr>
-        <w:t xml:space="preserve">Para no tener un div de </w:t>
+        <w:t xml:space="preserve"> un </w:t>
+      </w:r>
+      <w:proofErr w:type="spellStart"/>
+      <w:r>
+        <w:rPr>
+          <w:lang w:val="es-CO"/>
+        </w:rPr>
+        <w:t>div</w:t>
+      </w:r>
+      <w:proofErr w:type="spellEnd"/>
+    </w:p>
+    <w:p>
+      <w:pPr>
+        <w:rPr>
+          <w:lang w:val="es-CO"/>
+        </w:rPr>
+      </w:pPr>
+      <w:r>
+        <w:rPr>
+          <w:lang w:val="es-CO"/>
+        </w:rPr>
+        <w:t xml:space="preserve">Para no tener un </w:t>
+      </w:r>
+      <w:proofErr w:type="spellStart"/>
+      <w:r>
+        <w:rPr>
+          <w:lang w:val="es-CO"/>
+        </w:rPr>
+        <w:t>div</w:t>
+      </w:r>
+      <w:proofErr w:type="spellEnd"/>
+      <w:r>
+        <w:rPr>
+          <w:lang w:val="es-CO"/>
+        </w:rPr>
+        <w:t xml:space="preserve"> de </w:t>
       </w:r>
       <w:r>
         <w:rPr>
@@ -575,7 +742,35 @@
         <w:rPr>
           <w:lang w:val="es-CO"/>
         </w:rPr>
-        <w:t xml:space="preserve"> se pude usar el React.Fragment en vez del div para </w:t>
+        <w:t xml:space="preserve"> se pude usar el </w:t>
+      </w:r>
+      <w:proofErr w:type="spellStart"/>
+      <w:r>
+        <w:rPr>
+          <w:lang w:val="es-CO"/>
+        </w:rPr>
+        <w:t>React.Fragment</w:t>
+      </w:r>
+      <w:proofErr w:type="spellEnd"/>
+      <w:r>
+        <w:rPr>
+          <w:lang w:val="es-CO"/>
+        </w:rPr>
+        <w:t xml:space="preserve"> en vez del </w:t>
+      </w:r>
+      <w:proofErr w:type="spellStart"/>
+      <w:r>
+        <w:rPr>
+          <w:lang w:val="es-CO"/>
+        </w:rPr>
+        <w:t>div</w:t>
+      </w:r>
+      <w:proofErr w:type="spellEnd"/>
+      <w:r>
+        <w:rPr>
+          <w:lang w:val="es-CO"/>
+        </w:rPr>
+        <w:t xml:space="preserve"> para </w:t>
       </w:r>
       <w:r>
         <w:rPr>
@@ -652,34 +847,58 @@
         <w:rPr>
           <w:lang w:val="es-CO"/>
         </w:rPr>
-        <w:t xml:space="preserve"> y este es invisible en html</w:t>
-      </w:r>
-    </w:p>
-    <w:p>
-      <w:pPr>
-        <w:rPr>
-          <w:lang w:val="es-CO"/>
-        </w:rPr>
-      </w:pPr>
-      <w:r>
-        <w:rPr>
-          <w:lang w:val="es-CO"/>
-        </w:rPr>
-        <w:t>React permite renderizar un array a partir de otro Array</w:t>
-      </w:r>
-    </w:p>
-    <w:p>
-      <w:pPr>
-        <w:rPr>
-          <w:lang w:val="es-CO"/>
-        </w:rPr>
-      </w:pPr>
-      <w:r>
-        <w:rPr>
-          <w:lang w:val="es-CO"/>
-        </w:rPr>
-        <w:t>Por cada elemento de un array toca enviar un key</w:t>
-      </w:r>
+        <w:t xml:space="preserve"> y este es invisible en </w:t>
+      </w:r>
+      <w:proofErr w:type="spellStart"/>
+      <w:r>
+        <w:rPr>
+          <w:lang w:val="es-CO"/>
+        </w:rPr>
+        <w:t>html</w:t>
+      </w:r>
+      <w:proofErr w:type="spellEnd"/>
+    </w:p>
+    <w:p>
+      <w:pPr>
+        <w:rPr>
+          <w:lang w:val="es-CO"/>
+        </w:rPr>
+      </w:pPr>
+      <w:proofErr w:type="spellStart"/>
+      <w:r>
+        <w:rPr>
+          <w:lang w:val="es-CO"/>
+        </w:rPr>
+        <w:t>React</w:t>
+      </w:r>
+      <w:proofErr w:type="spellEnd"/>
+      <w:r>
+        <w:rPr>
+          <w:lang w:val="es-CO"/>
+        </w:rPr>
+        <w:t xml:space="preserve"> permite renderizar un array a partir de otro Array</w:t>
+      </w:r>
+    </w:p>
+    <w:p>
+      <w:pPr>
+        <w:rPr>
+          <w:lang w:val="es-CO"/>
+        </w:rPr>
+      </w:pPr>
+      <w:r>
+        <w:rPr>
+          <w:lang w:val="es-CO"/>
+        </w:rPr>
+        <w:t xml:space="preserve">Por cada elemento de un array toca enviar un </w:t>
+      </w:r>
+      <w:proofErr w:type="spellStart"/>
+      <w:r>
+        <w:rPr>
+          <w:lang w:val="es-CO"/>
+        </w:rPr>
+        <w:t>key</w:t>
+      </w:r>
+      <w:proofErr w:type="spellEnd"/>
       <w:r>
         <w:rPr>
           <w:lang w:val="es-CO"/>
@@ -697,7 +916,21 @@
         <w:rPr>
           <w:lang w:val="es-CO"/>
         </w:rPr>
-        <w:t>El método Map crear un array a partir de array inicial</w:t>
+        <w:t xml:space="preserve">El método </w:t>
+      </w:r>
+      <w:proofErr w:type="spellStart"/>
+      <w:r>
+        <w:rPr>
+          <w:lang w:val="es-CO"/>
+        </w:rPr>
+        <w:t>Map</w:t>
+      </w:r>
+      <w:proofErr w:type="spellEnd"/>
+      <w:r>
+        <w:rPr>
+          <w:lang w:val="es-CO"/>
+        </w:rPr>
+        <w:t xml:space="preserve"> crear un array a partir de array inicial</w:t>
       </w:r>
     </w:p>
     <w:p>
@@ -712,21 +945,31 @@
           <w:color w:val="FF0000"/>
           <w:lang w:val="es-CO"/>
         </w:rPr>
-        <w:t>Curso de manipulación de arrays</w:t>
-      </w:r>
-    </w:p>
-    <w:p>
-      <w:pPr>
+        <w:t xml:space="preserve">Curso de manipulación de </w:t>
+      </w:r>
+      <w:proofErr w:type="spellStart"/>
+      <w:r>
         <w:rPr>
           <w:color w:val="FF0000"/>
           <w:lang w:val="es-CO"/>
         </w:rPr>
-      </w:pPr>
-      <w:r>
+        <w:t>arrays</w:t>
+      </w:r>
+      <w:proofErr w:type="spellEnd"/>
+    </w:p>
+    <w:p>
+      <w:pPr>
         <w:rPr>
           <w:color w:val="FF0000"/>
           <w:lang w:val="es-CO"/>
         </w:rPr>
+      </w:pPr>
+      <w:proofErr w:type="spellStart"/>
+      <w:r>
+        <w:rPr>
+          <w:color w:val="FF0000"/>
+          <w:lang w:val="es-CO"/>
+        </w:rPr>
         <w:t>E</w:t>
       </w:r>
       <w:r>
@@ -741,59 +984,16 @@
           <w:color w:val="FF0000"/>
           <w:lang w:val="es-CO"/>
         </w:rPr>
-        <w:t>ma scripts</w:t>
-      </w:r>
-    </w:p>
-    <w:p>
-      <w:pPr>
+        <w:t>ma</w:t>
+      </w:r>
+      <w:proofErr w:type="spellEnd"/>
+      <w:r>
         <w:rPr>
           <w:color w:val="FF0000"/>
           <w:lang w:val="es-CO"/>
         </w:rPr>
-      </w:pPr>
-      <w:hyperlink r:id="rId10" w:history="1">
-        <w:r>
-          <w:rPr>
-            <w:rStyle w:val="Hyperlink"/>
-            <w:lang w:val="es-CO"/>
-          </w:rPr>
-          <w:t>https://platzi.com/cursos/ecmascript-6/</w:t>
-        </w:r>
-      </w:hyperlink>
-    </w:p>
-    <w:p>
-      <w:pPr>
-        <w:rPr>
-          <w:color w:val="FF0000"/>
-          <w:lang w:val="es-CO"/>
-        </w:rPr>
-      </w:pPr>
-      <w:hyperlink r:id="rId11" w:history="1">
-        <w:r>
-          <w:rPr>
-            <w:rStyle w:val="Hyperlink"/>
-            <w:lang w:val="es-CO"/>
-          </w:rPr>
-          <w:t>https://platzi.com/cursos/arrays/</w:t>
-        </w:r>
-      </w:hyperlink>
-    </w:p>
-    <w:p>
-      <w:pPr>
-        <w:rPr>
-          <w:color w:val="FF0000"/>
-          <w:lang w:val="es-CO"/>
-        </w:rPr>
-      </w:pPr>
-      <w:hyperlink r:id="rId12" w:history="1">
-        <w:r>
-          <w:rPr>
-            <w:rStyle w:val="Hyperlink"/>
-            <w:lang w:val="es-CO"/>
-          </w:rPr>
-          <w:t>https://platzi.com/cursos/basico-javascript/</w:t>
-        </w:r>
-      </w:hyperlink>
+        <w:t xml:space="preserve"> scripts</w:t>
+      </w:r>
     </w:p>
     <w:p>
       <w:pPr>
@@ -854,7 +1054,7 @@
                     <pic:cNvPicPr/>
                   </pic:nvPicPr>
                   <pic:blipFill>
-                    <a:blip r:embed="rId13"/>
+                    <a:blip r:embed="rId10"/>
                     <a:stretch>
                       <a:fillRect/>
                     </a:stretch>
@@ -901,7 +1101,7 @@
                     <pic:cNvPicPr/>
                   </pic:nvPicPr>
                   <pic:blipFill>
-                    <a:blip r:embed="rId14"/>
+                    <a:blip r:embed="rId11"/>
                     <a:stretch>
                       <a:fillRect/>
                     </a:stretch>
@@ -932,13 +1132,49 @@
         <w:rPr>
           <w:lang w:val="es-CO"/>
         </w:rPr>
-        <w:t>se envia el key</w:t>
-      </w:r>
-      <w:r>
-        <w:rPr>
-          <w:lang w:val="es-CO"/>
-        </w:rPr>
-        <w:t>, y los props necesarios para cada elemento</w:t>
+        <w:t xml:space="preserve">se </w:t>
+      </w:r>
+      <w:proofErr w:type="spellStart"/>
+      <w:r>
+        <w:rPr>
+          <w:lang w:val="es-CO"/>
+        </w:rPr>
+        <w:t>envia</w:t>
+      </w:r>
+      <w:proofErr w:type="spellEnd"/>
+      <w:r>
+        <w:rPr>
+          <w:lang w:val="es-CO"/>
+        </w:rPr>
+        <w:t xml:space="preserve"> el </w:t>
+      </w:r>
+      <w:proofErr w:type="spellStart"/>
+      <w:r>
+        <w:rPr>
+          <w:lang w:val="es-CO"/>
+        </w:rPr>
+        <w:t>key</w:t>
+      </w:r>
+      <w:proofErr w:type="spellEnd"/>
+      <w:r>
+        <w:rPr>
+          <w:lang w:val="es-CO"/>
+        </w:rPr>
+        <w:t xml:space="preserve">, y los </w:t>
+      </w:r>
+      <w:proofErr w:type="spellStart"/>
+      <w:r>
+        <w:rPr>
+          <w:lang w:val="es-CO"/>
+        </w:rPr>
+        <w:t>props</w:t>
+      </w:r>
+      <w:proofErr w:type="spellEnd"/>
+      <w:r>
+        <w:rPr>
+          <w:lang w:val="es-CO"/>
+        </w:rPr>
+        <w:t xml:space="preserve"> necesarios para cada elemento</w:t>
       </w:r>
     </w:p>
     <w:p>
@@ -1019,7 +1255,7 @@
                     <pic:cNvPicPr/>
                   </pic:nvPicPr>
                   <pic:blipFill>
-                    <a:blip r:embed="rId15"/>
+                    <a:blip r:embed="rId12"/>
                     <a:stretch>
                       <a:fillRect/>
                     </a:stretch>
@@ -1066,7 +1302,7 @@
                     <pic:cNvPicPr/>
                   </pic:nvPicPr>
                   <pic:blipFill>
-                    <a:blip r:embed="rId16"/>
+                    <a:blip r:embed="rId13"/>
                     <a:stretch>
                       <a:fillRect/>
                     </a:stretch>
@@ -1132,7 +1368,7 @@
                     <pic:cNvPicPr/>
                   </pic:nvPicPr>
                   <pic:blipFill>
-                    <a:blip r:embed="rId17"/>
+                    <a:blip r:embed="rId14"/>
                     <a:stretch>
                       <a:fillRect/>
                     </a:stretch>
@@ -1166,11 +1402,19 @@
           <w:lang w:val="es-CO"/>
         </w:rPr>
       </w:pPr>
-      <w:r>
-        <w:rPr>
-          <w:lang w:val="es-CO"/>
-        </w:rPr>
-        <w:t>Reat.Fragment puede ser reemplazado por &lt;&gt; si nada</w:t>
+      <w:proofErr w:type="spellStart"/>
+      <w:r>
+        <w:rPr>
+          <w:lang w:val="es-CO"/>
+        </w:rPr>
+        <w:t>Reat.Fragment</w:t>
+      </w:r>
+      <w:proofErr w:type="spellEnd"/>
+      <w:r>
+        <w:rPr>
+          <w:lang w:val="es-CO"/>
+        </w:rPr>
+        <w:t xml:space="preserve"> puede ser reemplazado por &lt;&gt; si nada</w:t>
       </w:r>
     </w:p>
     <w:p>
@@ -1199,7 +1443,7 @@
                     <pic:cNvPicPr/>
                   </pic:nvPicPr>
                   <pic:blipFill>
-                    <a:blip r:embed="rId18"/>
+                    <a:blip r:embed="rId15"/>
                     <a:stretch>
                       <a:fillRect/>
                     </a:stretch>
@@ -1272,7 +1516,7 @@
                     <pic:cNvPicPr/>
                   </pic:nvPicPr>
                   <pic:blipFill>
-                    <a:blip r:embed="rId19"/>
+                    <a:blip r:embed="rId16"/>
                     <a:stretch>
                       <a:fillRect/>
                     </a:stretch>
@@ -1303,7 +1547,21 @@
         <w:rPr>
           <w:lang w:val="es-CO"/>
         </w:rPr>
-        <w:t>${} sitaxis para agregar código java script dentro de comillas invertidas</w:t>
+        <w:t xml:space="preserve">${} </w:t>
+      </w:r>
+      <w:proofErr w:type="spellStart"/>
+      <w:r>
+        <w:rPr>
+          <w:lang w:val="es-CO"/>
+        </w:rPr>
+        <w:t>sitaxis</w:t>
+      </w:r>
+      <w:proofErr w:type="spellEnd"/>
+      <w:r>
+        <w:rPr>
+          <w:lang w:val="es-CO"/>
+        </w:rPr>
+        <w:t xml:space="preserve"> para agregar código java script dentro de comillas invertidas</w:t>
       </w:r>
     </w:p>
     <w:p>
@@ -1332,7 +1590,7 @@
                     <pic:cNvPicPr/>
                   </pic:nvPicPr>
                   <pic:blipFill>
-                    <a:blip r:embed="rId20"/>
+                    <a:blip r:embed="rId17"/>
                     <a:stretch>
                       <a:fillRect/>
                     </a:stretch>
